--- a/Module 6 (Midterm)/documentation.docx
+++ b/Module 6 (Midterm)/documentation.docx
@@ -99,6 +99,29 @@
         </w:rPr>
         <w:t xml:space="preserve"> #000000;</w:t>
       </w:r>
+      <w:r>
+        <w:rPr>
+          <w:sz w:val="24"/>
+          <w:szCs w:val="24"/>
+        </w:rPr>
+        <w:t xml:space="preserve"> </w:t>
+      </w:r>
+      <w:r>
+        <w:rPr>
+          <w:sz w:val="24"/>
+          <w:szCs w:val="24"/>
+          <w:highlight w:val="yellow"/>
+        </w:rPr>
+        <w:t>T</w:t>
+      </w:r>
+      <w:r>
+        <w:rPr>
+          <w:sz w:val="24"/>
+          <w:szCs w:val="24"/>
+          <w:highlight w:val="yellow"/>
+        </w:rPr>
+        <w:t>his sets the background color for the page.</w:t>
+      </w:r>
     </w:p>
     <w:p>
       <w:pPr>
@@ -122,6 +145,21 @@
         </w:rPr>
         <w:t xml:space="preserve"> #000000;</w:t>
       </w:r>
+      <w:r>
+        <w:rPr>
+          <w:sz w:val="24"/>
+          <w:szCs w:val="24"/>
+        </w:rPr>
+        <w:t xml:space="preserve"> </w:t>
+      </w:r>
+      <w:r>
+        <w:rPr>
+          <w:sz w:val="24"/>
+          <w:szCs w:val="24"/>
+          <w:highlight w:val="yellow"/>
+        </w:rPr>
+        <w:t>This sets the color for the text.</w:t>
+      </w:r>
     </w:p>
     <w:p>
       <w:pPr>
@@ -138,6 +176,14 @@
         </w:rPr>
         <w:t xml:space="preserve">font-family: ‘Gill Sans,’ sans-serif; </w:t>
       </w:r>
+      <w:r>
+        <w:rPr>
+          <w:sz w:val="24"/>
+          <w:szCs w:val="24"/>
+          <w:highlight w:val="yellow"/>
+        </w:rPr>
+        <w:t>This sets the font for the text.</w:t>
+      </w:r>
     </w:p>
     <w:p>
       <w:pPr>
@@ -154,6 +200,21 @@
         </w:rPr>
         <w:t>font-style: italics;</w:t>
       </w:r>
+      <w:r>
+        <w:rPr>
+          <w:sz w:val="24"/>
+          <w:szCs w:val="24"/>
+        </w:rPr>
+        <w:t xml:space="preserve"> </w:t>
+      </w:r>
+      <w:r>
+        <w:rPr>
+          <w:sz w:val="24"/>
+          <w:szCs w:val="24"/>
+          <w:highlight w:val="yellow"/>
+        </w:rPr>
+        <w:t>This sets the font to use italics as default.</w:t>
+      </w:r>
     </w:p>
     <w:p>
       <w:pPr>
@@ -170,6 +231,21 @@
         </w:rPr>
         <w:t>font-weight: bold;</w:t>
       </w:r>
+      <w:r>
+        <w:rPr>
+          <w:sz w:val="24"/>
+          <w:szCs w:val="24"/>
+        </w:rPr>
+        <w:t xml:space="preserve"> </w:t>
+      </w:r>
+      <w:r>
+        <w:rPr>
+          <w:sz w:val="24"/>
+          <w:szCs w:val="24"/>
+          <w:highlight w:val="yellow"/>
+        </w:rPr>
+        <w:t>This sets the font to use bold as default.</w:t>
+      </w:r>
     </w:p>
     <w:p>
       <w:pPr>
@@ -186,6 +262,21 @@
         </w:rPr>
         <w:t>font-size: 1em;</w:t>
       </w:r>
+      <w:r>
+        <w:rPr>
+          <w:sz w:val="24"/>
+          <w:szCs w:val="24"/>
+        </w:rPr>
+        <w:t xml:space="preserve"> </w:t>
+      </w:r>
+      <w:r>
+        <w:rPr>
+          <w:sz w:val="24"/>
+          <w:szCs w:val="24"/>
+          <w:highlight w:val="yellow"/>
+        </w:rPr>
+        <w:t>This sets the size of the text.</w:t>
+      </w:r>
     </w:p>
     <w:p>
       <w:pPr>
@@ -202,6 +293,21 @@
         </w:rPr>
         <w:t>text-decoration: none;</w:t>
       </w:r>
+      <w:r>
+        <w:rPr>
+          <w:sz w:val="24"/>
+          <w:szCs w:val="24"/>
+        </w:rPr>
+        <w:t xml:space="preserve"> </w:t>
+      </w:r>
+      <w:r>
+        <w:rPr>
+          <w:sz w:val="24"/>
+          <w:szCs w:val="24"/>
+          <w:highlight w:val="yellow"/>
+        </w:rPr>
+        <w:t>This sets the decoration type for the header text.</w:t>
+      </w:r>
     </w:p>
     <w:p>
       <w:pPr>
@@ -225,6 +331,21 @@
         </w:rPr>
         <w:t xml:space="preserve"> center;</w:t>
       </w:r>
+      <w:r>
+        <w:rPr>
+          <w:sz w:val="24"/>
+          <w:szCs w:val="24"/>
+        </w:rPr>
+        <w:t xml:space="preserve"> </w:t>
+      </w:r>
+      <w:r>
+        <w:rPr>
+          <w:sz w:val="24"/>
+          <w:szCs w:val="24"/>
+          <w:highlight w:val="yellow"/>
+        </w:rPr>
+        <w:t>This sets the alignment for the text or element.</w:t>
+      </w:r>
     </w:p>
     <w:p>
       <w:pPr>
@@ -248,6 +369,21 @@
         </w:rPr>
         <w:t xml:space="preserve"> 1em;</w:t>
       </w:r>
+      <w:r>
+        <w:rPr>
+          <w:sz w:val="24"/>
+          <w:szCs w:val="24"/>
+        </w:rPr>
+        <w:t xml:space="preserve"> </w:t>
+      </w:r>
+      <w:r>
+        <w:rPr>
+          <w:sz w:val="24"/>
+          <w:szCs w:val="24"/>
+          <w:highlight w:val="yellow"/>
+        </w:rPr>
+        <w:t>This sets the value for the empty space within an element’s border.</w:t>
+      </w:r>
     </w:p>
     <w:p>
       <w:pPr>
@@ -271,6 +407,21 @@
         </w:rPr>
         <w:t xml:space="preserve"> 1px inset #000000;</w:t>
       </w:r>
+      <w:r>
+        <w:rPr>
+          <w:sz w:val="24"/>
+          <w:szCs w:val="24"/>
+        </w:rPr>
+        <w:t xml:space="preserve"> </w:t>
+      </w:r>
+      <w:r>
+        <w:rPr>
+          <w:sz w:val="24"/>
+          <w:szCs w:val="24"/>
+          <w:highlight w:val="yellow"/>
+        </w:rPr>
+        <w:t>This sets the style, width, and color of an element’s border.</w:t>
+      </w:r>
     </w:p>
     <w:p>
       <w:pPr>
@@ -293,6 +444,21 @@
           <w:szCs w:val="24"/>
         </w:rPr>
         <w:t xml:space="preserve"> 1em;</w:t>
+      </w:r>
+      <w:r>
+        <w:rPr>
+          <w:sz w:val="24"/>
+          <w:szCs w:val="24"/>
+        </w:rPr>
+        <w:t xml:space="preserve"> </w:t>
+      </w:r>
+      <w:r>
+        <w:rPr>
+          <w:sz w:val="24"/>
+          <w:szCs w:val="24"/>
+          <w:highlight w:val="yellow"/>
+        </w:rPr>
+        <w:t>This sets the value for the empty space outside an element’s border.</w:t>
       </w:r>
     </w:p>
     <w:sectPr>
